--- a/docs/gf_legal/contracts/trx_author_agreement.docx
+++ b/docs/gf_legal/contracts/trx_author_agreement.docx
@@ -1,6 +1,6 @@
 
 <file path=word/document.xml><?xml version="1.0" encoding="utf-8"?>
-<w:document xmlns:wpc="http://schemas.microsoft.com/office/word/2010/wordprocessingCanvas" xmlns:cx="http://schemas.microsoft.com/office/drawing/2014/chartex" xmlns:cx1="http://schemas.microsoft.com/office/drawing/2015/9/8/chartex" xmlns:cx2="http://schemas.microsoft.com/office/drawing/2015/10/21/chartex" xmlns:cx3="http://schemas.microsoft.com/office/drawing/2016/5/9/chartex" xmlns:cx4="http://schemas.microsoft.com/office/drawing/2016/5/10/chartex" xmlns:cx5="http://schemas.microsoft.com/office/drawing/2016/5/11/chartex" xmlns:cx6="http://schemas.microsoft.com/office/drawing/2016/5/12/chartex" xmlns:cx7="http://schemas.microsoft.com/office/drawing/2016/5/13/chartex" xmlns:cx8="http://schemas.microsoft.com/office/drawing/2016/5/14/chartex" xmlns:mc="http://schemas.openxmlformats.org/markup-compatibility/2006" xmlns:aink="http://schemas.microsoft.com/office/drawing/2016/ink" xmlns:am3d="http://schemas.microsoft.com/office/drawing/2017/model3d" xmlns:o="urn:schemas-microsoft-com:office:office" xmlns:r="http://schemas.openxmlformats.org/officeDocument/2006/relationships" xmlns:m="http://schemas.openxmlformats.org/officeDocument/2006/math" xmlns:v="urn:schemas-microsoft-com:vml" xmlns:wp14="http://schemas.microsoft.com/office/word/2010/wordprocessingDrawing" xmlns:wp="http://schemas.openxmlformats.org/drawingml/2006/wordprocessingDrawing" xmlns:w10="urn:schemas-microsoft-com:office:word" xmlns:w="http://schemas.openxmlformats.org/wordprocessingml/2006/main" xmlns:w14="http://schemas.microsoft.com/office/word/2010/wordml" xmlns:w15="http://schemas.microsoft.com/office/word/2012/wordml" xmlns:w16cid="http://schemas.microsoft.com/office/word/2016/wordml/cid" xmlns:w16se="http://schemas.microsoft.com/office/word/2015/wordml/symex" xmlns:wpg="http://schemas.microsoft.com/office/word/2010/wordprocessingGroup" xmlns:wpi="http://schemas.microsoft.com/office/word/2010/wordprocessingInk" xmlns:wne="http://schemas.microsoft.com/office/word/2006/wordml" xmlns:wps="http://schemas.microsoft.com/office/word/2010/wordprocessingShape" mc:Ignorable="w14 w15 w16se w16cid wp14">
+<w:document xmlns:wpc="http://schemas.microsoft.com/office/word/2010/wordprocessingCanvas" xmlns:cx="http://schemas.microsoft.com/office/drawing/2014/chartex" xmlns:cx1="http://schemas.microsoft.com/office/drawing/2015/9/8/chartex" xmlns:cx2="http://schemas.microsoft.com/office/drawing/2015/10/21/chartex" xmlns:cx3="http://schemas.microsoft.com/office/drawing/2016/5/9/chartex" xmlns:cx4="http://schemas.microsoft.com/office/drawing/2016/5/10/chartex" xmlns:cx5="http://schemas.microsoft.com/office/drawing/2016/5/11/chartex" xmlns:cx6="http://schemas.microsoft.com/office/drawing/2016/5/12/chartex" xmlns:cx7="http://schemas.microsoft.com/office/drawing/2016/5/13/chartex" xmlns:cx8="http://schemas.microsoft.com/office/drawing/2016/5/14/chartex" xmlns:mc="http://schemas.openxmlformats.org/markup-compatibility/2006" xmlns:aink="http://schemas.microsoft.com/office/drawing/2016/ink" xmlns:am3d="http://schemas.microsoft.com/office/drawing/2017/model3d" xmlns:o="urn:schemas-microsoft-com:office:office" xmlns:r="http://schemas.openxmlformats.org/officeDocument/2006/relationships" xmlns:m="http://schemas.openxmlformats.org/officeDocument/2006/math" xmlns:v="urn:schemas-microsoft-com:vml" xmlns:wp14="http://schemas.microsoft.com/office/word/2010/wordprocessingDrawing" xmlns:wp="http://schemas.openxmlformats.org/drawingml/2006/wordprocessingDrawing" xmlns:w10="urn:schemas-microsoft-com:office:word" xmlns:w="http://schemas.openxmlformats.org/wordprocessingml/2006/main" xmlns:w14="http://schemas.microsoft.com/office/word/2010/wordml" xmlns:w15="http://schemas.microsoft.com/office/word/2012/wordml" xmlns:w16cex="http://schemas.microsoft.com/office/word/2018/wordml/cex" xmlns:w16cid="http://schemas.microsoft.com/office/word/2016/wordml/cid" xmlns:w16="http://schemas.microsoft.com/office/word/2018/wordml" xmlns:w16se="http://schemas.microsoft.com/office/word/2015/wordml/symex" xmlns:wpg="http://schemas.microsoft.com/office/word/2010/wordprocessingGroup" xmlns:wpi="http://schemas.microsoft.com/office/word/2010/wordprocessingInk" xmlns:wne="http://schemas.microsoft.com/office/word/2006/wordml" xmlns:wps="http://schemas.microsoft.com/office/word/2010/wordprocessingShape" mc:Ignorable="w14 w15 w16se w16cid w16 w16cex wp14">
   <w:body>
     <w:p>
       <w:pPr>
@@ -83,11 +83,14 @@
         <w:jc w:val="center"/>
       </w:pPr>
       <w:r>
+        <w:rPr>
+          <w:noProof/>
+        </w:rPr>
         <w:drawing>
-          <wp:inline distT="0" distB="0" distL="0" distR="0" wp14:anchorId="3B5F6B6C" wp14:editId="56A8D81D">
-            <wp:extent cx="2197100" cy="1854200"/>
-            <wp:effectExtent l="0" t="0" r="0" b="0"/>
-            <wp:docPr id="1" name="Picture 1" descr="A drawing of a cartoon character&#10;&#10;Description automatically generated"/>
+          <wp:inline distT="0" distB="0" distL="0" distR="0" wp14:anchorId="735988DB" wp14:editId="4CE4351D">
+            <wp:extent cx="1808480" cy="959228"/>
+            <wp:effectExtent l="0" t="0" r="0" b="6350"/>
+            <wp:docPr id="2" name="Picture 2"/>
             <wp:cNvGraphicFramePr>
               <a:graphicFrameLocks xmlns:a="http://schemas.openxmlformats.org/drawingml/2006/main" noChangeAspect="1"/>
             </wp:cNvGraphicFramePr>
@@ -95,11 +98,17 @@
               <a:graphicData uri="http://schemas.openxmlformats.org/drawingml/2006/picture">
                 <pic:pic xmlns:pic="http://schemas.openxmlformats.org/drawingml/2006/picture">
                   <pic:nvPicPr>
-                    <pic:cNvPr id="1" name=""/>
+                    <pic:cNvPr id="2" name="BR-Logotype-fullcolor_1@3x copy.png"/>
                     <pic:cNvPicPr/>
                   </pic:nvPicPr>
                   <pic:blipFill>
-                    <a:blip r:embed="rId7"/>
+                    <a:blip r:embed="rId7" cstate="print">
+                      <a:extLst>
+                        <a:ext uri="{28A0092B-C50C-407E-A947-70E740481C1C}">
+                          <a14:useLocalDpi xmlns:a14="http://schemas.microsoft.com/office/drawing/2010/main" val="0"/>
+                        </a:ext>
+                      </a:extLst>
+                    </a:blip>
                     <a:stretch>
                       <a:fillRect/>
                     </a:stretch>
@@ -107,7 +116,7 @@
                   <pic:spPr>
                     <a:xfrm>
                       <a:off x="0" y="0"/>
-                      <a:ext cx="2197100" cy="1854200"/>
+                      <a:ext cx="1827775" cy="969462"/>
                     </a:xfrm>
                     <a:prstGeom prst="rect">
                       <a:avLst/>
@@ -120,16 +129,7 @@
         </w:drawing>
       </w:r>
     </w:p>
-    <w:p>
-      <w:pPr>
-        <w:jc w:val="center"/>
-      </w:pPr>
-    </w:p>
-    <w:p>
-      <w:pPr>
-        <w:jc w:val="center"/>
-      </w:pPr>
-    </w:p>
+    <w:p/>
     <w:p>
       <w:pPr>
         <w:jc w:val="center"/>
@@ -215,8 +215,6 @@
         </w:rPr>
         <w:t xml:space="preserve">This summary is provided to help you understand your obligations when writing to the </w:t>
       </w:r>
-      <w:bookmarkStart w:id="0" w:name="_GoBack"/>
-      <w:bookmarkEnd w:id="0"/>
       <w:r>
         <w:rPr>
           <w:rFonts w:ascii="Arial" w:eastAsia="Times New Roman" w:hAnsi="Arial" w:cs="Arial"/>
@@ -6200,7 +6198,7 @@
 </file>
 
 <file path=word/endnotes.xml><?xml version="1.0" encoding="utf-8"?>
-<w:endnotes xmlns:wpc="http://schemas.microsoft.com/office/word/2010/wordprocessingCanvas" xmlns:cx="http://schemas.microsoft.com/office/drawing/2014/chartex" xmlns:cx1="http://schemas.microsoft.com/office/drawing/2015/9/8/chartex" xmlns:cx2="http://schemas.microsoft.com/office/drawing/2015/10/21/chartex" xmlns:cx3="http://schemas.microsoft.com/office/drawing/2016/5/9/chartex" xmlns:cx4="http://schemas.microsoft.com/office/drawing/2016/5/10/chartex" xmlns:cx5="http://schemas.microsoft.com/office/drawing/2016/5/11/chartex" xmlns:cx6="http://schemas.microsoft.com/office/drawing/2016/5/12/chartex" xmlns:cx7="http://schemas.microsoft.com/office/drawing/2016/5/13/chartex" xmlns:cx8="http://schemas.microsoft.com/office/drawing/2016/5/14/chartex" xmlns:mc="http://schemas.openxmlformats.org/markup-compatibility/2006" xmlns:aink="http://schemas.microsoft.com/office/drawing/2016/ink" xmlns:am3d="http://schemas.microsoft.com/office/drawing/2017/model3d" xmlns:o="urn:schemas-microsoft-com:office:office" xmlns:r="http://schemas.openxmlformats.org/officeDocument/2006/relationships" xmlns:m="http://schemas.openxmlformats.org/officeDocument/2006/math" xmlns:v="urn:schemas-microsoft-com:vml" xmlns:wp14="http://schemas.microsoft.com/office/word/2010/wordprocessingDrawing" xmlns:wp="http://schemas.openxmlformats.org/drawingml/2006/wordprocessingDrawing" xmlns:w10="urn:schemas-microsoft-com:office:word" xmlns:w="http://schemas.openxmlformats.org/wordprocessingml/2006/main" xmlns:w14="http://schemas.microsoft.com/office/word/2010/wordml" xmlns:w15="http://schemas.microsoft.com/office/word/2012/wordml" xmlns:w16cid="http://schemas.microsoft.com/office/word/2016/wordml/cid" xmlns:w16se="http://schemas.microsoft.com/office/word/2015/wordml/symex" xmlns:wpg="http://schemas.microsoft.com/office/word/2010/wordprocessingGroup" xmlns:wpi="http://schemas.microsoft.com/office/word/2010/wordprocessingInk" xmlns:wne="http://schemas.microsoft.com/office/word/2006/wordml" xmlns:wps="http://schemas.microsoft.com/office/word/2010/wordprocessingShape" mc:Ignorable="w14 w15 w16se w16cid wp14">
+<w:endnotes xmlns:wpc="http://schemas.microsoft.com/office/word/2010/wordprocessingCanvas" xmlns:cx="http://schemas.microsoft.com/office/drawing/2014/chartex" xmlns:cx1="http://schemas.microsoft.com/office/drawing/2015/9/8/chartex" xmlns:cx2="http://schemas.microsoft.com/office/drawing/2015/10/21/chartex" xmlns:cx3="http://schemas.microsoft.com/office/drawing/2016/5/9/chartex" xmlns:cx4="http://schemas.microsoft.com/office/drawing/2016/5/10/chartex" xmlns:cx5="http://schemas.microsoft.com/office/drawing/2016/5/11/chartex" xmlns:cx6="http://schemas.microsoft.com/office/drawing/2016/5/12/chartex" xmlns:cx7="http://schemas.microsoft.com/office/drawing/2016/5/13/chartex" xmlns:cx8="http://schemas.microsoft.com/office/drawing/2016/5/14/chartex" xmlns:mc="http://schemas.openxmlformats.org/markup-compatibility/2006" xmlns:aink="http://schemas.microsoft.com/office/drawing/2016/ink" xmlns:am3d="http://schemas.microsoft.com/office/drawing/2017/model3d" xmlns:o="urn:schemas-microsoft-com:office:office" xmlns:r="http://schemas.openxmlformats.org/officeDocument/2006/relationships" xmlns:m="http://schemas.openxmlformats.org/officeDocument/2006/math" xmlns:v="urn:schemas-microsoft-com:vml" xmlns:wp14="http://schemas.microsoft.com/office/word/2010/wordprocessingDrawing" xmlns:wp="http://schemas.openxmlformats.org/drawingml/2006/wordprocessingDrawing" xmlns:w10="urn:schemas-microsoft-com:office:word" xmlns:w="http://schemas.openxmlformats.org/wordprocessingml/2006/main" xmlns:w14="http://schemas.microsoft.com/office/word/2010/wordml" xmlns:w15="http://schemas.microsoft.com/office/word/2012/wordml" xmlns:w16cex="http://schemas.microsoft.com/office/word/2018/wordml/cex" xmlns:w16cid="http://schemas.microsoft.com/office/word/2016/wordml/cid" xmlns:w16="http://schemas.microsoft.com/office/word/2018/wordml" xmlns:w16se="http://schemas.microsoft.com/office/word/2015/wordml/symex" xmlns:wpg="http://schemas.microsoft.com/office/word/2010/wordprocessingGroup" xmlns:wpi="http://schemas.microsoft.com/office/word/2010/wordprocessingInk" xmlns:wne="http://schemas.microsoft.com/office/word/2006/wordml" xmlns:wps="http://schemas.microsoft.com/office/word/2010/wordprocessingShape" mc:Ignorable="w14 w15 w16se w16cid w16 w16cex wp14">
   <w:endnote w:type="separator" w:id="-1">
     <w:p>
       <w:r>
@@ -6219,7 +6217,7 @@
 </file>
 
 <file path=word/footer1.xml><?xml version="1.0" encoding="utf-8"?>
-<w:ftr xmlns:wpc="http://schemas.microsoft.com/office/word/2010/wordprocessingCanvas" xmlns:cx="http://schemas.microsoft.com/office/drawing/2014/chartex" xmlns:cx1="http://schemas.microsoft.com/office/drawing/2015/9/8/chartex" xmlns:cx2="http://schemas.microsoft.com/office/drawing/2015/10/21/chartex" xmlns:cx3="http://schemas.microsoft.com/office/drawing/2016/5/9/chartex" xmlns:cx4="http://schemas.microsoft.com/office/drawing/2016/5/10/chartex" xmlns:cx5="http://schemas.microsoft.com/office/drawing/2016/5/11/chartex" xmlns:cx6="http://schemas.microsoft.com/office/drawing/2016/5/12/chartex" xmlns:cx7="http://schemas.microsoft.com/office/drawing/2016/5/13/chartex" xmlns:cx8="http://schemas.microsoft.com/office/drawing/2016/5/14/chartex" xmlns:mc="http://schemas.openxmlformats.org/markup-compatibility/2006" xmlns:aink="http://schemas.microsoft.com/office/drawing/2016/ink" xmlns:am3d="http://schemas.microsoft.com/office/drawing/2017/model3d" xmlns:o="urn:schemas-microsoft-com:office:office" xmlns:r="http://schemas.openxmlformats.org/officeDocument/2006/relationships" xmlns:m="http://schemas.openxmlformats.org/officeDocument/2006/math" xmlns:v="urn:schemas-microsoft-com:vml" xmlns:wp14="http://schemas.microsoft.com/office/word/2010/wordprocessingDrawing" xmlns:wp="http://schemas.openxmlformats.org/drawingml/2006/wordprocessingDrawing" xmlns:w10="urn:schemas-microsoft-com:office:word" xmlns:w="http://schemas.openxmlformats.org/wordprocessingml/2006/main" xmlns:w14="http://schemas.microsoft.com/office/word/2010/wordml" xmlns:w15="http://schemas.microsoft.com/office/word/2012/wordml" xmlns:w16cid="http://schemas.microsoft.com/office/word/2016/wordml/cid" xmlns:w16se="http://schemas.microsoft.com/office/word/2015/wordml/symex" xmlns:wpg="http://schemas.microsoft.com/office/word/2010/wordprocessingGroup" xmlns:wpi="http://schemas.microsoft.com/office/word/2010/wordprocessingInk" xmlns:wne="http://schemas.microsoft.com/office/word/2006/wordml" xmlns:wps="http://schemas.microsoft.com/office/word/2010/wordprocessingShape" mc:Ignorable="w14 w15 w16se w16cid wp14">
+<w:ftr xmlns:wpc="http://schemas.microsoft.com/office/word/2010/wordprocessingCanvas" xmlns:cx="http://schemas.microsoft.com/office/drawing/2014/chartex" xmlns:cx1="http://schemas.microsoft.com/office/drawing/2015/9/8/chartex" xmlns:cx2="http://schemas.microsoft.com/office/drawing/2015/10/21/chartex" xmlns:cx3="http://schemas.microsoft.com/office/drawing/2016/5/9/chartex" xmlns:cx4="http://schemas.microsoft.com/office/drawing/2016/5/10/chartex" xmlns:cx5="http://schemas.microsoft.com/office/drawing/2016/5/11/chartex" xmlns:cx6="http://schemas.microsoft.com/office/drawing/2016/5/12/chartex" xmlns:cx7="http://schemas.microsoft.com/office/drawing/2016/5/13/chartex" xmlns:cx8="http://schemas.microsoft.com/office/drawing/2016/5/14/chartex" xmlns:mc="http://schemas.openxmlformats.org/markup-compatibility/2006" xmlns:aink="http://schemas.microsoft.com/office/drawing/2016/ink" xmlns:am3d="http://schemas.microsoft.com/office/drawing/2017/model3d" xmlns:o="urn:schemas-microsoft-com:office:office" xmlns:r="http://schemas.openxmlformats.org/officeDocument/2006/relationships" xmlns:m="http://schemas.openxmlformats.org/officeDocument/2006/math" xmlns:v="urn:schemas-microsoft-com:vml" xmlns:wp14="http://schemas.microsoft.com/office/word/2010/wordprocessingDrawing" xmlns:wp="http://schemas.openxmlformats.org/drawingml/2006/wordprocessingDrawing" xmlns:w10="urn:schemas-microsoft-com:office:word" xmlns:w="http://schemas.openxmlformats.org/wordprocessingml/2006/main" xmlns:w14="http://schemas.microsoft.com/office/word/2010/wordml" xmlns:w15="http://schemas.microsoft.com/office/word/2012/wordml" xmlns:w16cex="http://schemas.microsoft.com/office/word/2018/wordml/cex" xmlns:w16cid="http://schemas.microsoft.com/office/word/2016/wordml/cid" xmlns:w16="http://schemas.microsoft.com/office/word/2018/wordml" xmlns:w16se="http://schemas.microsoft.com/office/word/2015/wordml/symex" xmlns:wpg="http://schemas.microsoft.com/office/word/2010/wordprocessingGroup" xmlns:wpi="http://schemas.microsoft.com/office/word/2010/wordprocessingInk" xmlns:wne="http://schemas.microsoft.com/office/word/2006/wordml" xmlns:wps="http://schemas.microsoft.com/office/word/2010/wordprocessingShape" mc:Ignorable="w14 w15 w16se w16cid w16 w16cex wp14">
   <w:p>
     <w:pPr>
       <w:pStyle w:val="Footer"/>
@@ -6281,7 +6279,7 @@
 </file>
 
 <file path=word/footnotes.xml><?xml version="1.0" encoding="utf-8"?>
-<w:footnotes xmlns:wpc="http://schemas.microsoft.com/office/word/2010/wordprocessingCanvas" xmlns:cx="http://schemas.microsoft.com/office/drawing/2014/chartex" xmlns:cx1="http://schemas.microsoft.com/office/drawing/2015/9/8/chartex" xmlns:cx2="http://schemas.microsoft.com/office/drawing/2015/10/21/chartex" xmlns:cx3="http://schemas.microsoft.com/office/drawing/2016/5/9/chartex" xmlns:cx4="http://schemas.microsoft.com/office/drawing/2016/5/10/chartex" xmlns:cx5="http://schemas.microsoft.com/office/drawing/2016/5/11/chartex" xmlns:cx6="http://schemas.microsoft.com/office/drawing/2016/5/12/chartex" xmlns:cx7="http://schemas.microsoft.com/office/drawing/2016/5/13/chartex" xmlns:cx8="http://schemas.microsoft.com/office/drawing/2016/5/14/chartex" xmlns:mc="http://schemas.openxmlformats.org/markup-compatibility/2006" xmlns:aink="http://schemas.microsoft.com/office/drawing/2016/ink" xmlns:am3d="http://schemas.microsoft.com/office/drawing/2017/model3d" xmlns:o="urn:schemas-microsoft-com:office:office" xmlns:r="http://schemas.openxmlformats.org/officeDocument/2006/relationships" xmlns:m="http://schemas.openxmlformats.org/officeDocument/2006/math" xmlns:v="urn:schemas-microsoft-com:vml" xmlns:wp14="http://schemas.microsoft.com/office/word/2010/wordprocessingDrawing" xmlns:wp="http://schemas.openxmlformats.org/drawingml/2006/wordprocessingDrawing" xmlns:w10="urn:schemas-microsoft-com:office:word" xmlns:w="http://schemas.openxmlformats.org/wordprocessingml/2006/main" xmlns:w14="http://schemas.microsoft.com/office/word/2010/wordml" xmlns:w15="http://schemas.microsoft.com/office/word/2012/wordml" xmlns:w16cid="http://schemas.microsoft.com/office/word/2016/wordml/cid" xmlns:w16se="http://schemas.microsoft.com/office/word/2015/wordml/symex" xmlns:wpg="http://schemas.microsoft.com/office/word/2010/wordprocessingGroup" xmlns:wpi="http://schemas.microsoft.com/office/word/2010/wordprocessingInk" xmlns:wne="http://schemas.microsoft.com/office/word/2006/wordml" xmlns:wps="http://schemas.microsoft.com/office/word/2010/wordprocessingShape" mc:Ignorable="w14 w15 w16se w16cid wp14">
+<w:footnotes xmlns:wpc="http://schemas.microsoft.com/office/word/2010/wordprocessingCanvas" xmlns:cx="http://schemas.microsoft.com/office/drawing/2014/chartex" xmlns:cx1="http://schemas.microsoft.com/office/drawing/2015/9/8/chartex" xmlns:cx2="http://schemas.microsoft.com/office/drawing/2015/10/21/chartex" xmlns:cx3="http://schemas.microsoft.com/office/drawing/2016/5/9/chartex" xmlns:cx4="http://schemas.microsoft.com/office/drawing/2016/5/10/chartex" xmlns:cx5="http://schemas.microsoft.com/office/drawing/2016/5/11/chartex" xmlns:cx6="http://schemas.microsoft.com/office/drawing/2016/5/12/chartex" xmlns:cx7="http://schemas.microsoft.com/office/drawing/2016/5/13/chartex" xmlns:cx8="http://schemas.microsoft.com/office/drawing/2016/5/14/chartex" xmlns:mc="http://schemas.openxmlformats.org/markup-compatibility/2006" xmlns:aink="http://schemas.microsoft.com/office/drawing/2016/ink" xmlns:am3d="http://schemas.microsoft.com/office/drawing/2017/model3d" xmlns:o="urn:schemas-microsoft-com:office:office" xmlns:r="http://schemas.openxmlformats.org/officeDocument/2006/relationships" xmlns:m="http://schemas.openxmlformats.org/officeDocument/2006/math" xmlns:v="urn:schemas-microsoft-com:vml" xmlns:wp14="http://schemas.microsoft.com/office/word/2010/wordprocessingDrawing" xmlns:wp="http://schemas.openxmlformats.org/drawingml/2006/wordprocessingDrawing" xmlns:w10="urn:schemas-microsoft-com:office:word" xmlns:w="http://schemas.openxmlformats.org/wordprocessingml/2006/main" xmlns:w14="http://schemas.microsoft.com/office/word/2010/wordml" xmlns:w15="http://schemas.microsoft.com/office/word/2012/wordml" xmlns:w16cex="http://schemas.microsoft.com/office/word/2018/wordml/cex" xmlns:w16cid="http://schemas.microsoft.com/office/word/2016/wordml/cid" xmlns:w16="http://schemas.microsoft.com/office/word/2018/wordml" xmlns:w16se="http://schemas.microsoft.com/office/word/2015/wordml/symex" xmlns:wpg="http://schemas.microsoft.com/office/word/2010/wordprocessingGroup" xmlns:wpi="http://schemas.microsoft.com/office/word/2010/wordprocessingInk" xmlns:wne="http://schemas.microsoft.com/office/word/2006/wordml" xmlns:wps="http://schemas.microsoft.com/office/word/2010/wordprocessingShape" mc:Ignorable="w14 w15 w16se w16cid w16 w16cex wp14">
   <w:footnote w:type="separator" w:id="-1">
     <w:p>
       <w:r>
@@ -6300,7 +6298,7 @@
 </file>
 
 <file path=word/numbering.xml><?xml version="1.0" encoding="utf-8"?>
-<w:numbering xmlns:wpc="http://schemas.microsoft.com/office/word/2010/wordprocessingCanvas" xmlns:cx="http://schemas.microsoft.com/office/drawing/2014/chartex" xmlns:cx1="http://schemas.microsoft.com/office/drawing/2015/9/8/chartex" xmlns:cx2="http://schemas.microsoft.com/office/drawing/2015/10/21/chartex" xmlns:cx3="http://schemas.microsoft.com/office/drawing/2016/5/9/chartex" xmlns:cx4="http://schemas.microsoft.com/office/drawing/2016/5/10/chartex" xmlns:cx5="http://schemas.microsoft.com/office/drawing/2016/5/11/chartex" xmlns:cx6="http://schemas.microsoft.com/office/drawing/2016/5/12/chartex" xmlns:cx7="http://schemas.microsoft.com/office/drawing/2016/5/13/chartex" xmlns:cx8="http://schemas.microsoft.com/office/drawing/2016/5/14/chartex" xmlns:mc="http://schemas.openxmlformats.org/markup-compatibility/2006" xmlns:aink="http://schemas.microsoft.com/office/drawing/2016/ink" xmlns:am3d="http://schemas.microsoft.com/office/drawing/2017/model3d" xmlns:o="urn:schemas-microsoft-com:office:office" xmlns:r="http://schemas.openxmlformats.org/officeDocument/2006/relationships" xmlns:m="http://schemas.openxmlformats.org/officeDocument/2006/math" xmlns:v="urn:schemas-microsoft-com:vml" xmlns:wp14="http://schemas.microsoft.com/office/word/2010/wordprocessingDrawing" xmlns:wp="http://schemas.openxmlformats.org/drawingml/2006/wordprocessingDrawing" xmlns:w10="urn:schemas-microsoft-com:office:word" xmlns:w="http://schemas.openxmlformats.org/wordprocessingml/2006/main" xmlns:w14="http://schemas.microsoft.com/office/word/2010/wordml" xmlns:w15="http://schemas.microsoft.com/office/word/2012/wordml" xmlns:w16cid="http://schemas.microsoft.com/office/word/2016/wordml/cid" xmlns:w16se="http://schemas.microsoft.com/office/word/2015/wordml/symex" xmlns:wpg="http://schemas.microsoft.com/office/word/2010/wordprocessingGroup" xmlns:wpi="http://schemas.microsoft.com/office/word/2010/wordprocessingInk" xmlns:wne="http://schemas.microsoft.com/office/word/2006/wordml" xmlns:wps="http://schemas.microsoft.com/office/word/2010/wordprocessingShape" mc:Ignorable="w14 w15 w16se w16cid wp14">
+<w:numbering xmlns:wpc="http://schemas.microsoft.com/office/word/2010/wordprocessingCanvas" xmlns:cx="http://schemas.microsoft.com/office/drawing/2014/chartex" xmlns:cx1="http://schemas.microsoft.com/office/drawing/2015/9/8/chartex" xmlns:cx2="http://schemas.microsoft.com/office/drawing/2015/10/21/chartex" xmlns:cx3="http://schemas.microsoft.com/office/drawing/2016/5/9/chartex" xmlns:cx4="http://schemas.microsoft.com/office/drawing/2016/5/10/chartex" xmlns:cx5="http://schemas.microsoft.com/office/drawing/2016/5/11/chartex" xmlns:cx6="http://schemas.microsoft.com/office/drawing/2016/5/12/chartex" xmlns:cx7="http://schemas.microsoft.com/office/drawing/2016/5/13/chartex" xmlns:cx8="http://schemas.microsoft.com/office/drawing/2016/5/14/chartex" xmlns:mc="http://schemas.openxmlformats.org/markup-compatibility/2006" xmlns:aink="http://schemas.microsoft.com/office/drawing/2016/ink" xmlns:am3d="http://schemas.microsoft.com/office/drawing/2017/model3d" xmlns:o="urn:schemas-microsoft-com:office:office" xmlns:r="http://schemas.openxmlformats.org/officeDocument/2006/relationships" xmlns:m="http://schemas.openxmlformats.org/officeDocument/2006/math" xmlns:v="urn:schemas-microsoft-com:vml" xmlns:wp14="http://schemas.microsoft.com/office/word/2010/wordprocessingDrawing" xmlns:wp="http://schemas.openxmlformats.org/drawingml/2006/wordprocessingDrawing" xmlns:w10="urn:schemas-microsoft-com:office:word" xmlns:w="http://schemas.openxmlformats.org/wordprocessingml/2006/main" xmlns:w14="http://schemas.microsoft.com/office/word/2010/wordml" xmlns:w15="http://schemas.microsoft.com/office/word/2012/wordml" xmlns:w16cex="http://schemas.microsoft.com/office/word/2018/wordml/cex" xmlns:w16cid="http://schemas.microsoft.com/office/word/2016/wordml/cid" xmlns:w16="http://schemas.microsoft.com/office/word/2018/wordml" xmlns:w16se="http://schemas.microsoft.com/office/word/2015/wordml/symex" xmlns:wpg="http://schemas.microsoft.com/office/word/2010/wordprocessingGroup" xmlns:wpi="http://schemas.microsoft.com/office/word/2010/wordprocessingInk" xmlns:wne="http://schemas.microsoft.com/office/word/2006/wordml" xmlns:wps="http://schemas.microsoft.com/office/word/2010/wordprocessingShape" mc:Ignorable="w14 w15 w16se w16cid w16 w16cex wp14">
   <w:abstractNum w:abstractNumId="0" w15:restartNumberingAfterBreak="0">
     <w:nsid w:val="00322496"/>
     <w:multiLevelType w:val="hybridMultilevel"/>
@@ -10158,7 +10156,7 @@
 </file>
 
 <file path=word/styles.xml><?xml version="1.0" encoding="utf-8"?>
-<w:styles xmlns:mc="http://schemas.openxmlformats.org/markup-compatibility/2006" xmlns:r="http://schemas.openxmlformats.org/officeDocument/2006/relationships" xmlns:w="http://schemas.openxmlformats.org/wordprocessingml/2006/main" xmlns:w14="http://schemas.microsoft.com/office/word/2010/wordml" xmlns:w15="http://schemas.microsoft.com/office/word/2012/wordml" xmlns:w16cid="http://schemas.microsoft.com/office/word/2016/wordml/cid" xmlns:w16se="http://schemas.microsoft.com/office/word/2015/wordml/symex" mc:Ignorable="w14 w15 w16se w16cid">
+<w:styles xmlns:mc="http://schemas.openxmlformats.org/markup-compatibility/2006" xmlns:r="http://schemas.openxmlformats.org/officeDocument/2006/relationships" xmlns:w="http://schemas.openxmlformats.org/wordprocessingml/2006/main" xmlns:w14="http://schemas.microsoft.com/office/word/2010/wordml" xmlns:w15="http://schemas.microsoft.com/office/word/2012/wordml" xmlns:w16cex="http://schemas.microsoft.com/office/word/2018/wordml/cex" xmlns:w16cid="http://schemas.microsoft.com/office/word/2016/wordml/cid" xmlns:w16="http://schemas.microsoft.com/office/word/2018/wordml" xmlns:w16se="http://schemas.microsoft.com/office/word/2015/wordml/symex" mc:Ignorable="w14 w15 w16se w16cid w16 w16cex">
   <w:docDefaults>
     <w:rPrDefault>
       <w:rPr>
@@ -10635,7 +10633,6 @@
     <w:name w:val="Hyperlink"/>
     <w:basedOn w:val="DefaultParagraphFont"/>
     <w:uiPriority w:val="99"/>
-    <w:semiHidden/>
     <w:unhideWhenUsed/>
     <w:rsid w:val="003516B1"/>
     <w:rPr>

--- a/docs/gf_legal/contracts/trx_author_agreement.docx
+++ b/docs/gf_legal/contracts/trx_author_agreement.docx
@@ -139,14 +139,27 @@
       <w:pPr>
         <w:jc w:val="center"/>
       </w:pPr>
-      <w:hyperlink r:id="rId8" w:history="1">
-        <w:r>
-          <w:rPr>
-            <w:rStyle w:val="Hyperlink"/>
-          </w:rPr>
-          <w:t>http://bedrockconsortium.org/</w:t>
-        </w:r>
-      </w:hyperlink>
+      <w:r>
+        <w:fldChar w:fldCharType="begin"/>
+      </w:r>
+      <w:r>
+        <w:instrText>HYPERLINK "http://bbu.bedrockconsortium.org/"</w:instrText>
+      </w:r>
+      <w:r>
+        <w:fldChar w:fldCharType="separate"/>
+      </w:r>
+      <w:r>
+        <w:rPr>
+          <w:rStyle w:val="Hyperlink"/>
+        </w:rPr>
+        <w:t>http://bbu.bedrockconsortium.org/</w:t>
+      </w:r>
+      <w:r>
+        <w:rPr>
+          <w:rStyle w:val="Hyperlink"/>
+        </w:rPr>
+        <w:fldChar w:fldCharType="end"/>
+      </w:r>
     </w:p>
     <w:p>
       <w:pPr>
@@ -1484,7 +1497,7 @@
         </w:rPr>
         <w:t xml:space="preserve">Governance Framework (including the </w:t>
       </w:r>
-      <w:hyperlink r:id="rId9" w:history="1">
+      <w:hyperlink r:id="rId8" w:history="1">
         <w:r>
           <w:rPr>
             <w:rFonts w:ascii="Arial" w:eastAsia="Times New Roman" w:hAnsi="Arial" w:cs="Arial"/>
@@ -1721,7 +1734,7 @@
         </w:rPr>
         <w:t xml:space="preserve">’s governance policies and rules available at </w:t>
       </w:r>
-      <w:hyperlink r:id="rId10" w:history="1">
+      <w:hyperlink r:id="rId9" w:history="1">
         <w:r>
           <w:rPr>
             <w:rFonts w:ascii="Arial" w:eastAsia="Times New Roman" w:hAnsi="Arial" w:cs="Arial"/>
@@ -1770,7 +1783,7 @@
         </w:rPr>
         <w:t xml:space="preserve">Unless otherwise defined above, all capitalized terms used in this Agreement shall have the meanings given to them in this Agreement or in the </w:t>
       </w:r>
-      <w:hyperlink r:id="rId11" w:history="1">
+      <w:hyperlink r:id="rId10" w:history="1">
         <w:r>
           <w:rPr>
             <w:rFonts w:ascii="Arial" w:eastAsia="Times New Roman" w:hAnsi="Arial" w:cs="Arial"/>
@@ -1801,7 +1814,7 @@
         </w:rPr>
         <w:t xml:space="preserve"> and corresponding </w:t>
       </w:r>
-      <w:hyperlink r:id="rId12" w:history="1">
+      <w:hyperlink r:id="rId11" w:history="1">
         <w:r>
           <w:rPr>
             <w:rFonts w:ascii="Arial" w:eastAsia="Times New Roman" w:hAnsi="Arial" w:cs="Arial"/>
@@ -5946,6 +5959,94 @@
           <w:rFonts w:ascii="Times New Roman" w:eastAsia="Times New Roman" w:hAnsi="Times New Roman" w:cs="Times New Roman"/>
         </w:rPr>
       </w:pPr>
+      <w:hyperlink r:id="rId12" w:history="1">
+        <w:r>
+          <w:rPr>
+            <w:rFonts w:ascii="Arial" w:eastAsia="Times New Roman" w:hAnsi="Arial" w:cs="Arial"/>
+            <w:color w:val="1155CC"/>
+            <w:u w:val="single"/>
+          </w:rPr>
+          <w:t>LINK</w:t>
+        </w:r>
+      </w:hyperlink>
+      <w:r>
+        <w:rPr>
+          <w:rFonts w:ascii="Arial" w:eastAsia="Times New Roman" w:hAnsi="Arial" w:cs="Arial"/>
+          <w:color w:val="000000"/>
+        </w:rPr>
+        <w:t xml:space="preserve"> AS OF THE EFFECTIVE DATE OF THIS TRANSACTION AUTHOR AGREEMENT</w:t>
+      </w:r>
+    </w:p>
+    <w:p>
+      <w:pPr>
+        <w:rPr>
+          <w:rFonts w:ascii="Times New Roman" w:eastAsia="Times New Roman" w:hAnsi="Times New Roman" w:cs="Times New Roman"/>
+        </w:rPr>
+      </w:pPr>
+      <w:r>
+        <w:rPr>
+          <w:rFonts w:ascii="Times New Roman" w:eastAsia="Times New Roman" w:hAnsi="Times New Roman" w:cs="Times New Roman"/>
+        </w:rPr>
+        <w:br/>
+      </w:r>
+      <w:r>
+        <w:rPr>
+          <w:rFonts w:ascii="Arial" w:eastAsia="Times New Roman" w:hAnsi="Arial" w:cs="Arial"/>
+          <w:color w:val="000000"/>
+        </w:rPr>
+        <w:br/>
+      </w:r>
+    </w:p>
+    <w:p>
+      <w:pPr>
+        <w:spacing w:after="220"/>
+        <w:jc w:val="center"/>
+        <w:rPr>
+          <w:rFonts w:ascii="Times New Roman" w:eastAsia="Times New Roman" w:hAnsi="Times New Roman" w:cs="Times New Roman"/>
+        </w:rPr>
+      </w:pPr>
+      <w:r>
+        <w:rPr>
+          <w:rFonts w:ascii="Arial" w:eastAsia="Times New Roman" w:hAnsi="Arial" w:cs="Arial"/>
+          <w:b/>
+          <w:bCs/>
+          <w:color w:val="000000"/>
+          <w:sz w:val="48"/>
+          <w:szCs w:val="48"/>
+        </w:rPr>
+        <w:t>Appendix B</w:t>
+      </w:r>
+    </w:p>
+    <w:p>
+      <w:pPr>
+        <w:spacing w:before="172" w:after="412"/>
+        <w:ind w:hanging="112"/>
+        <w:jc w:val="center"/>
+        <w:rPr>
+          <w:rFonts w:ascii="Times New Roman" w:eastAsia="Times New Roman" w:hAnsi="Times New Roman" w:cs="Times New Roman"/>
+        </w:rPr>
+      </w:pPr>
+      <w:r>
+        <w:rPr>
+          <w:rFonts w:ascii="Arial" w:eastAsia="Times New Roman" w:hAnsi="Arial" w:cs="Arial"/>
+          <w:b/>
+          <w:bCs/>
+          <w:color w:val="000000"/>
+          <w:sz w:val="36"/>
+          <w:szCs w:val="36"/>
+        </w:rPr>
+        <w:t>Transaction Endorser Data Processing Agreement</w:t>
+      </w:r>
+    </w:p>
+    <w:p>
+      <w:pPr>
+        <w:spacing w:before="172"/>
+        <w:ind w:hanging="112"/>
+        <w:jc w:val="center"/>
+        <w:rPr>
+          <w:rFonts w:ascii="Times New Roman" w:eastAsia="Times New Roman" w:hAnsi="Times New Roman" w:cs="Times New Roman"/>
+        </w:rPr>
+      </w:pPr>
       <w:hyperlink r:id="rId13" w:history="1">
         <w:r>
           <w:rPr>
@@ -5966,181 +6067,93 @@
     </w:p>
     <w:p>
       <w:pPr>
+        <w:spacing w:after="240"/>
         <w:rPr>
           <w:rFonts w:ascii="Times New Roman" w:eastAsia="Times New Roman" w:hAnsi="Times New Roman" w:cs="Times New Roman"/>
         </w:rPr>
       </w:pPr>
-      <w:r>
+    </w:p>
+    <w:p>
+      <w:pPr>
         <w:rPr>
           <w:rFonts w:ascii="Times New Roman" w:eastAsia="Times New Roman" w:hAnsi="Times New Roman" w:cs="Times New Roman"/>
         </w:rPr>
-        <w:br/>
-      </w:r>
-      <w:r>
-        <w:rPr>
-          <w:rFonts w:ascii="Arial" w:eastAsia="Times New Roman" w:hAnsi="Arial" w:cs="Arial"/>
-          <w:color w:val="000000"/>
-        </w:rPr>
-        <w:br/>
-      </w:r>
-    </w:p>
-    <w:p>
-      <w:pPr>
-        <w:spacing w:after="220"/>
-        <w:jc w:val="center"/>
-        <w:rPr>
-          <w:rFonts w:ascii="Times New Roman" w:eastAsia="Times New Roman" w:hAnsi="Times New Roman" w:cs="Times New Roman"/>
-        </w:rPr>
-      </w:pPr>
-      <w:r>
-        <w:rPr>
-          <w:rFonts w:ascii="Arial" w:eastAsia="Times New Roman" w:hAnsi="Arial" w:cs="Arial"/>
-          <w:b/>
-          <w:bCs/>
-          <w:color w:val="000000"/>
-          <w:sz w:val="48"/>
-          <w:szCs w:val="48"/>
-        </w:rPr>
-        <w:t>Appendix B</w:t>
-      </w:r>
-    </w:p>
-    <w:p>
-      <w:pPr>
-        <w:spacing w:before="172" w:after="412"/>
-        <w:ind w:hanging="112"/>
-        <w:jc w:val="center"/>
-        <w:rPr>
-          <w:rFonts w:ascii="Times New Roman" w:eastAsia="Times New Roman" w:hAnsi="Times New Roman" w:cs="Times New Roman"/>
-        </w:rPr>
-      </w:pPr>
-      <w:r>
-        <w:rPr>
-          <w:rFonts w:ascii="Arial" w:eastAsia="Times New Roman" w:hAnsi="Arial" w:cs="Arial"/>
-          <w:b/>
-          <w:bCs/>
-          <w:color w:val="000000"/>
-          <w:sz w:val="36"/>
-          <w:szCs w:val="36"/>
-        </w:rPr>
-        <w:t>Transaction Endorser Data Processing Agreement</w:t>
-      </w:r>
-    </w:p>
-    <w:p>
-      <w:pPr>
-        <w:spacing w:before="172"/>
-        <w:ind w:hanging="112"/>
-        <w:jc w:val="center"/>
-        <w:rPr>
-          <w:rFonts w:ascii="Times New Roman" w:eastAsia="Times New Roman" w:hAnsi="Times New Roman" w:cs="Times New Roman"/>
-        </w:rPr>
-      </w:pPr>
+      </w:pPr>
+      <w:r>
+        <w:rPr>
+          <w:rFonts w:ascii="Arial" w:eastAsia="Times New Roman" w:hAnsi="Arial" w:cs="Arial"/>
+          <w:color w:val="000000"/>
+          <w:sz w:val="22"/>
+          <w:szCs w:val="22"/>
+        </w:rPr>
+        <w:t>© 20</w:t>
+      </w:r>
+      <w:r>
+        <w:rPr>
+          <w:rFonts w:ascii="Arial" w:eastAsia="Times New Roman" w:hAnsi="Arial" w:cs="Arial"/>
+          <w:color w:val="000000"/>
+          <w:sz w:val="22"/>
+          <w:szCs w:val="22"/>
+        </w:rPr>
+        <w:t>20</w:t>
+      </w:r>
+      <w:r>
+        <w:rPr>
+          <w:rFonts w:ascii="Arial" w:eastAsia="Times New Roman" w:hAnsi="Arial" w:cs="Arial"/>
+          <w:color w:val="000000"/>
+          <w:sz w:val="22"/>
+          <w:szCs w:val="22"/>
+        </w:rPr>
+        <w:t xml:space="preserve"> by </w:t>
+      </w:r>
+      <w:r>
+        <w:rPr>
+          <w:rFonts w:ascii="Arial" w:eastAsia="Times New Roman" w:hAnsi="Arial" w:cs="Arial"/>
+          <w:color w:val="000000"/>
+          <w:sz w:val="22"/>
+          <w:szCs w:val="22"/>
+        </w:rPr>
+        <w:t>Bedrock</w:t>
+      </w:r>
+      <w:r>
+        <w:rPr>
+          <w:rFonts w:ascii="Arial" w:eastAsia="Times New Roman" w:hAnsi="Arial" w:cs="Arial"/>
+          <w:color w:val="000000"/>
+          <w:sz w:val="22"/>
+          <w:szCs w:val="22"/>
+        </w:rPr>
+        <w:t xml:space="preserve"> Consortium</w:t>
+      </w:r>
+      <w:r>
+        <w:rPr>
+          <w:rFonts w:ascii="Arial" w:eastAsia="Times New Roman" w:hAnsi="Arial" w:cs="Arial"/>
+          <w:color w:val="000000"/>
+          <w:sz w:val="22"/>
+          <w:szCs w:val="22"/>
+        </w:rPr>
+        <w:t xml:space="preserve">. This work is licensed under the Creative Commons Attribution- </w:t>
+      </w:r>
+      <w:proofErr w:type="spellStart"/>
+      <w:r>
+        <w:rPr>
+          <w:rFonts w:ascii="Arial" w:eastAsia="Times New Roman" w:hAnsi="Arial" w:cs="Arial"/>
+          <w:color w:val="000000"/>
+          <w:sz w:val="22"/>
+          <w:szCs w:val="22"/>
+        </w:rPr>
+        <w:t>ShareAlike</w:t>
+      </w:r>
+      <w:proofErr w:type="spellEnd"/>
+      <w:r>
+        <w:rPr>
+          <w:rFonts w:ascii="Arial" w:eastAsia="Times New Roman" w:hAnsi="Arial" w:cs="Arial"/>
+          <w:color w:val="000000"/>
+          <w:sz w:val="22"/>
+          <w:szCs w:val="22"/>
+        </w:rPr>
+        <w:t xml:space="preserve"> 4.0 International License (</w:t>
+      </w:r>
       <w:hyperlink r:id="rId14" w:history="1">
-        <w:r>
-          <w:rPr>
-            <w:rFonts w:ascii="Arial" w:eastAsia="Times New Roman" w:hAnsi="Arial" w:cs="Arial"/>
-            <w:color w:val="1155CC"/>
-            <w:u w:val="single"/>
-          </w:rPr>
-          <w:t>LINK</w:t>
-        </w:r>
-      </w:hyperlink>
-      <w:r>
-        <w:rPr>
-          <w:rFonts w:ascii="Arial" w:eastAsia="Times New Roman" w:hAnsi="Arial" w:cs="Arial"/>
-          <w:color w:val="000000"/>
-        </w:rPr>
-        <w:t xml:space="preserve"> AS OF THE EFFECTIVE DATE OF THIS TRANSACTION AUTHOR AGREEMENT</w:t>
-      </w:r>
-    </w:p>
-    <w:p>
-      <w:pPr>
-        <w:spacing w:after="240"/>
-        <w:rPr>
-          <w:rFonts w:ascii="Times New Roman" w:eastAsia="Times New Roman" w:hAnsi="Times New Roman" w:cs="Times New Roman"/>
-        </w:rPr>
-      </w:pPr>
-    </w:p>
-    <w:p>
-      <w:pPr>
-        <w:rPr>
-          <w:rFonts w:ascii="Times New Roman" w:eastAsia="Times New Roman" w:hAnsi="Times New Roman" w:cs="Times New Roman"/>
-        </w:rPr>
-      </w:pPr>
-      <w:r>
-        <w:rPr>
-          <w:rFonts w:ascii="Arial" w:eastAsia="Times New Roman" w:hAnsi="Arial" w:cs="Arial"/>
-          <w:color w:val="000000"/>
-          <w:sz w:val="22"/>
-          <w:szCs w:val="22"/>
-        </w:rPr>
-        <w:t>© 20</w:t>
-      </w:r>
-      <w:r>
-        <w:rPr>
-          <w:rFonts w:ascii="Arial" w:eastAsia="Times New Roman" w:hAnsi="Arial" w:cs="Arial"/>
-          <w:color w:val="000000"/>
-          <w:sz w:val="22"/>
-          <w:szCs w:val="22"/>
-        </w:rPr>
-        <w:t>20</w:t>
-      </w:r>
-      <w:r>
-        <w:rPr>
-          <w:rFonts w:ascii="Arial" w:eastAsia="Times New Roman" w:hAnsi="Arial" w:cs="Arial"/>
-          <w:color w:val="000000"/>
-          <w:sz w:val="22"/>
-          <w:szCs w:val="22"/>
-        </w:rPr>
-        <w:t xml:space="preserve"> by </w:t>
-      </w:r>
-      <w:r>
-        <w:rPr>
-          <w:rFonts w:ascii="Arial" w:eastAsia="Times New Roman" w:hAnsi="Arial" w:cs="Arial"/>
-          <w:color w:val="000000"/>
-          <w:sz w:val="22"/>
-          <w:szCs w:val="22"/>
-        </w:rPr>
-        <w:t>Bedrock</w:t>
-      </w:r>
-      <w:r>
-        <w:rPr>
-          <w:rFonts w:ascii="Arial" w:eastAsia="Times New Roman" w:hAnsi="Arial" w:cs="Arial"/>
-          <w:color w:val="000000"/>
-          <w:sz w:val="22"/>
-          <w:szCs w:val="22"/>
-        </w:rPr>
-        <w:t xml:space="preserve"> Consortium</w:t>
-      </w:r>
-      <w:r>
-        <w:rPr>
-          <w:rFonts w:ascii="Arial" w:eastAsia="Times New Roman" w:hAnsi="Arial" w:cs="Arial"/>
-          <w:color w:val="000000"/>
-          <w:sz w:val="22"/>
-          <w:szCs w:val="22"/>
-        </w:rPr>
-        <w:t xml:space="preserve">. This work is licensed under the Creative Commons Attribution- </w:t>
-      </w:r>
-      <w:proofErr w:type="spellStart"/>
-      <w:r>
-        <w:rPr>
-          <w:rFonts w:ascii="Arial" w:eastAsia="Times New Roman" w:hAnsi="Arial" w:cs="Arial"/>
-          <w:color w:val="000000"/>
-          <w:sz w:val="22"/>
-          <w:szCs w:val="22"/>
-        </w:rPr>
-        <w:t>ShareAlike</w:t>
-      </w:r>
-      <w:proofErr w:type="spellEnd"/>
-      <w:r>
-        <w:rPr>
-          <w:rFonts w:ascii="Arial" w:eastAsia="Times New Roman" w:hAnsi="Arial" w:cs="Arial"/>
-          <w:color w:val="000000"/>
-          <w:sz w:val="22"/>
-          <w:szCs w:val="22"/>
-        </w:rPr>
-        <w:t xml:space="preserve"> 4.0 International License (</w:t>
-      </w:r>
-      <w:hyperlink r:id="rId15" w:history="1">
         <w:r>
           <w:rPr>
             <w:rFonts w:ascii="Arial" w:eastAsia="Times New Roman" w:hAnsi="Arial" w:cs="Arial"/>
@@ -6187,7 +6200,7 @@
     </w:p>
     <w:p/>
     <w:sectPr>
-      <w:footerReference w:type="default" r:id="rId16"/>
+      <w:footerReference w:type="default" r:id="rId15"/>
       <w:pgSz w:w="12240" w:h="15840"/>
       <w:pgMar w:top="1440" w:right="1440" w:bottom="1440" w:left="1440" w:header="720" w:footer="720" w:gutter="0"/>
       <w:cols w:space="720"/>

--- a/docs/gf_legal/contracts/trx_author_agreement.docx
+++ b/docs/gf_legal/contracts/trx_author_agreement.docx
@@ -28,7 +28,7 @@
           <w:sz w:val="52"/>
           <w:szCs w:val="52"/>
         </w:rPr>
-        <w:t>Transaction Author Agreement V2</w:t>
+        <w:t>Transaction Author Agreement</w:t>
       </w:r>
     </w:p>
     <w:p>
@@ -139,27 +139,14 @@
       <w:pPr>
         <w:jc w:val="center"/>
       </w:pPr>
-      <w:r>
-        <w:fldChar w:fldCharType="begin"/>
-      </w:r>
-      <w:r>
-        <w:instrText>HYPERLINK "http://bbu.bedrockconsortium.org/"</w:instrText>
-      </w:r>
-      <w:r>
-        <w:fldChar w:fldCharType="separate"/>
-      </w:r>
-      <w:r>
-        <w:rPr>
-          <w:rStyle w:val="Hyperlink"/>
-        </w:rPr>
-        <w:t>http://bbu.bedrockconsortium.org/</w:t>
-      </w:r>
-      <w:r>
-        <w:rPr>
-          <w:rStyle w:val="Hyperlink"/>
-        </w:rPr>
-        <w:fldChar w:fldCharType="end"/>
-      </w:r>
+      <w:hyperlink r:id="rId8" w:history="1">
+        <w:r>
+          <w:rPr>
+            <w:rStyle w:val="Hyperlink"/>
+          </w:rPr>
+          <w:t>http://bbu.bedrockconsortium.org/</w:t>
+        </w:r>
+      </w:hyperlink>
     </w:p>
     <w:p>
       <w:pPr>
@@ -1187,6 +1174,78 @@
     </w:p>
     <w:p>
       <w:pPr>
+        <w:pStyle w:val="ListParagraph"/>
+        <w:numPr>
+          <w:ilvl w:val="0"/>
+          <w:numId w:val="23"/>
+        </w:numPr>
+        <w:rPr>
+          <w:rFonts w:ascii="Arial" w:eastAsia="Times New Roman" w:hAnsi="Arial" w:cs="Arial"/>
+          <w:b/>
+          <w:bCs/>
+          <w:color w:val="000000"/>
+          <w:sz w:val="22"/>
+          <w:szCs w:val="22"/>
+        </w:rPr>
+      </w:pPr>
+      <w:r>
+        <w:rPr>
+          <w:rFonts w:ascii="Arial" w:eastAsia="Times New Roman" w:hAnsi="Arial" w:cs="Arial"/>
+          <w:b/>
+          <w:bCs/>
+          <w:color w:val="000000"/>
+          <w:sz w:val="22"/>
+          <w:szCs w:val="22"/>
+        </w:rPr>
+        <w:t xml:space="preserve">" Bedrock Business Utility " </w:t>
+      </w:r>
+      <w:r>
+        <w:rPr>
+          <w:rFonts w:ascii="Arial" w:eastAsia="Times New Roman" w:hAnsi="Arial" w:cs="Arial"/>
+          <w:b/>
+          <w:bCs/>
+          <w:color w:val="000000"/>
+          <w:sz w:val="22"/>
+          <w:szCs w:val="22"/>
+        </w:rPr>
+        <w:t xml:space="preserve">(the </w:t>
+      </w:r>
+      <w:proofErr w:type="gramStart"/>
+      <w:r>
+        <w:rPr>
+          <w:rFonts w:ascii="Arial" w:eastAsia="Times New Roman" w:hAnsi="Arial" w:cs="Arial"/>
+          <w:b/>
+          <w:bCs/>
+          <w:color w:val="000000"/>
+          <w:sz w:val="22"/>
+          <w:szCs w:val="22"/>
+        </w:rPr>
+        <w:t>“ Utility</w:t>
+      </w:r>
+      <w:proofErr w:type="gramEnd"/>
+      <w:r>
+        <w:rPr>
+          <w:rFonts w:ascii="Arial" w:eastAsia="Times New Roman" w:hAnsi="Arial" w:cs="Arial"/>
+          <w:b/>
+          <w:bCs/>
+          <w:color w:val="000000"/>
+          <w:sz w:val="22"/>
+          <w:szCs w:val="22"/>
+        </w:rPr>
+        <w:t xml:space="preserve"> “)</w:t>
+      </w:r>
+      <w:r>
+        <w:rPr>
+          <w:rFonts w:ascii="Arial" w:eastAsia="Times New Roman" w:hAnsi="Arial" w:cs="Arial"/>
+          <w:color w:val="000000"/>
+          <w:sz w:val="22"/>
+          <w:szCs w:val="22"/>
+        </w:rPr>
+        <w:t xml:space="preserve">means the independent non-profit legal entity that represents the operational (transactional) public identity utility operated by the Bedrock Consortium. </w:t>
+      </w:r>
+    </w:p>
+    <w:p>
+      <w:pPr>
         <w:numPr>
           <w:ilvl w:val="0"/>
           <w:numId w:val="23"/>
@@ -1497,7 +1556,7 @@
         </w:rPr>
         <w:t xml:space="preserve">Governance Framework (including the </w:t>
       </w:r>
-      <w:hyperlink r:id="rId8" w:history="1">
+      <w:hyperlink r:id="rId9" w:history="1">
         <w:r>
           <w:rPr>
             <w:rFonts w:ascii="Arial" w:eastAsia="Times New Roman" w:hAnsi="Arial" w:cs="Arial"/>
@@ -1734,7 +1793,7 @@
         </w:rPr>
         <w:t xml:space="preserve">’s governance policies and rules available at </w:t>
       </w:r>
-      <w:hyperlink r:id="rId9" w:history="1">
+      <w:hyperlink r:id="rId10" w:history="1">
         <w:r>
           <w:rPr>
             <w:rFonts w:ascii="Arial" w:eastAsia="Times New Roman" w:hAnsi="Arial" w:cs="Arial"/>
@@ -1783,7 +1842,7 @@
         </w:rPr>
         <w:t xml:space="preserve">Unless otherwise defined above, all capitalized terms used in this Agreement shall have the meanings given to them in this Agreement or in the </w:t>
       </w:r>
-      <w:hyperlink r:id="rId10" w:history="1">
+      <w:hyperlink r:id="rId11" w:history="1">
         <w:r>
           <w:rPr>
             <w:rFonts w:ascii="Arial" w:eastAsia="Times New Roman" w:hAnsi="Arial" w:cs="Arial"/>
@@ -1814,7 +1873,7 @@
         </w:rPr>
         <w:t xml:space="preserve"> and corresponding </w:t>
       </w:r>
-      <w:hyperlink r:id="rId11" w:history="1">
+      <w:hyperlink r:id="rId12" w:history="1">
         <w:r>
           <w:rPr>
             <w:rFonts w:ascii="Arial" w:eastAsia="Times New Roman" w:hAnsi="Arial" w:cs="Arial"/>
@@ -2042,6 +2101,7 @@
           <w:sz w:val="22"/>
           <w:szCs w:val="22"/>
         </w:rPr>
+        <w:lastRenderedPageBreak/>
         <w:t xml:space="preserve">When authoring Transactions, a Transaction Author may only write to the </w:t>
       </w:r>
       <w:r>
@@ -2094,7 +2154,6 @@
           <w:sz w:val="22"/>
           <w:szCs w:val="22"/>
         </w:rPr>
-        <w:lastRenderedPageBreak/>
         <w:t xml:space="preserve">Once an initial Transaction has been written </w:t>
       </w:r>
       <w:r>
@@ -2948,7 +3007,17 @@
           <w:sz w:val="22"/>
           <w:szCs w:val="22"/>
         </w:rPr>
-        <w:t>in enforcing the Transaction Author’s rights under the GDPR, including but not limited to fulfillment of data subject rights, rights of oversight and audit, etc.; and</w:t>
+        <w:t xml:space="preserve">in enforcing </w:t>
+      </w:r>
+      <w:r>
+        <w:rPr>
+          <w:rFonts w:ascii="Arial" w:eastAsia="Times New Roman" w:hAnsi="Arial" w:cs="Arial"/>
+          <w:color w:val="000000"/>
+          <w:sz w:val="22"/>
+          <w:szCs w:val="22"/>
+        </w:rPr>
+        <w:lastRenderedPageBreak/>
+        <w:t>the Transaction Author’s rights under the GDPR, including but not limited to fulfillment of data subject rights, rights of oversight and audit, etc.; and</w:t>
       </w:r>
     </w:p>
     <w:p>
@@ -2974,7 +3043,6 @@
           <w:sz w:val="22"/>
           <w:szCs w:val="22"/>
         </w:rPr>
-        <w:lastRenderedPageBreak/>
         <w:t xml:space="preserve">it irrevocably waives any and all claims that it may have now or in the future that the </w:t>
       </w:r>
       <w:r>
@@ -3895,7 +3963,17 @@
           <w:sz w:val="22"/>
           <w:szCs w:val="22"/>
         </w:rPr>
-        <w:t xml:space="preserve"> in breach of this Agreement and the </w:t>
+        <w:t xml:space="preserve"> in breach of this </w:t>
+      </w:r>
+      <w:r>
+        <w:rPr>
+          <w:rFonts w:ascii="Arial" w:eastAsia="Times New Roman" w:hAnsi="Arial" w:cs="Arial"/>
+          <w:color w:val="000000"/>
+          <w:sz w:val="22"/>
+          <w:szCs w:val="22"/>
+        </w:rPr>
+        <w:lastRenderedPageBreak/>
+        <w:t xml:space="preserve">Agreement and the </w:t>
       </w:r>
       <w:r>
         <w:rPr>
@@ -3940,17 +4018,7 @@
           <w:sz w:val="22"/>
           <w:szCs w:val="22"/>
         </w:rPr>
-        <w:t xml:space="preserve">Transaction Author </w:t>
-      </w:r>
-      <w:r>
-        <w:rPr>
-          <w:rFonts w:ascii="Arial" w:eastAsia="Times New Roman" w:hAnsi="Arial" w:cs="Arial"/>
-          <w:color w:val="000000"/>
-          <w:sz w:val="22"/>
-          <w:szCs w:val="22"/>
-        </w:rPr>
-        <w:lastRenderedPageBreak/>
-        <w:t xml:space="preserve">writes Permissible Personal Data to the </w:t>
+        <w:t xml:space="preserve">Transaction Author writes Permissible Personal Data to the </w:t>
       </w:r>
       <w:r>
         <w:rPr>
@@ -5001,7 +5069,17 @@
           <w:sz w:val="22"/>
           <w:szCs w:val="22"/>
         </w:rPr>
-        <w:t xml:space="preserve"> in defending such Claims and pay all fees, costs and expenses associated with defending such Claims (including attorneys’ fees). Transaction Author also agrees that the </w:t>
+        <w:t xml:space="preserve"> in defending such Claims and pay all fees, costs and </w:t>
+      </w:r>
+      <w:r>
+        <w:rPr>
+          <w:rFonts w:ascii="Arial" w:eastAsia="Times New Roman" w:hAnsi="Arial" w:cs="Arial"/>
+          <w:color w:val="000000"/>
+          <w:sz w:val="22"/>
+          <w:szCs w:val="22"/>
+        </w:rPr>
+        <w:lastRenderedPageBreak/>
+        <w:t xml:space="preserve">expenses associated with defending such Claims (including attorneys’ fees). Transaction Author also agrees that the </w:t>
       </w:r>
       <w:r>
         <w:rPr>
@@ -5028,17 +5106,7 @@
           <w:sz w:val="22"/>
           <w:szCs w:val="22"/>
         </w:rPr>
-        <w:t xml:space="preserve"> will have sole control of the defense or </w:t>
-      </w:r>
-      <w:r>
-        <w:rPr>
-          <w:rFonts w:ascii="Arial" w:eastAsia="Times New Roman" w:hAnsi="Arial" w:cs="Arial"/>
-          <w:color w:val="000000"/>
-          <w:sz w:val="22"/>
-          <w:szCs w:val="22"/>
-        </w:rPr>
-        <w:lastRenderedPageBreak/>
-        <w:t xml:space="preserve">settlement, at the </w:t>
+        <w:t xml:space="preserve"> will have sole control of the defense or settlement, at the </w:t>
       </w:r>
       <w:r>
         <w:rPr>
@@ -5256,7 +5324,7 @@
           <w:sz w:val="22"/>
           <w:szCs w:val="22"/>
         </w:rPr>
-        <w:t xml:space="preserve">EXCEPT IN THE EVENT OF EITHER PARTY’S GROSS NEGLIGENCE, WILLFUL MISCONDUCT OR FRAUD, IN NO EVENT SHALL EITHER PARTY’S LIABILITY UNDER THIS AGREEMENT EXCEED $250,000 USD IN THE AGGREGATE, PROVIDED THAT THERE WILL BE NO DOLLAR CAP ON LIABILITY FOR DAMAGES ARISING FROM </w:t>
+        <w:t xml:space="preserve">EXCEPT IN THE EVENT OF EITHER PARTY’S GROSS NEGLIGENCE, WILLFUL MISCONDUCT OR FRAUD, IN NO EVENT SHALL EITHER PARTY’S LIABILITY UNDER </w:t>
       </w:r>
       <w:r>
         <w:rPr>
@@ -5266,7 +5334,7 @@
           <w:szCs w:val="22"/>
         </w:rPr>
         <w:lastRenderedPageBreak/>
-        <w:t>VIOLATIONS OF DATA PROTECTION LAWS. IN THE EVENT OF EITHER PARTY’S GROSS NEGLIGENCE, SUCH PARTY’S LIABILITY UNDER THIS AGREEMENT SHALL NOT EXCEED $500,000 USD IN THE AGGREGATE.  IN THE EVENT OF EITHER PARTY’S WILLFUL MISCONDUCT OR FRAUD, THERE SHALL BE NO DOLLAR CAP ON SUCH PARTY’S LIABILITY UNDER THIS AGREEMENT.</w:t>
+        <w:t>THIS AGREEMENT EXCEED $250,000 USD IN THE AGGREGATE, PROVIDED THAT THERE WILL BE NO DOLLAR CAP ON LIABILITY FOR DAMAGES ARISING FROM VIOLATIONS OF DATA PROTECTION LAWS. IN THE EVENT OF EITHER PARTY’S GROSS NEGLIGENCE, SUCH PARTY’S LIABILITY UNDER THIS AGREEMENT SHALL NOT EXCEED $500,000 USD IN THE AGGREGATE.  IN THE EVENT OF EITHER PARTY’S WILLFUL MISCONDUCT OR FRAUD, THERE SHALL BE NO DOLLAR CAP ON SUCH PARTY’S LIABILITY UNDER THIS AGREEMENT.</w:t>
       </w:r>
     </w:p>
     <w:p>
@@ -5664,7 +5732,17 @@
           <w:sz w:val="22"/>
           <w:szCs w:val="22"/>
         </w:rPr>
-        <w:t>will post an amended version of this Agreement on its website at least forty-five (45) days prior to the date on which all Transaction Authors must begin operating under the amendment (the “</w:t>
+        <w:t xml:space="preserve">will post an amended version of this Agreement on its website at least forty-five (45) days prior to the date on which all Transaction Authors must begin operating under the amendment </w:t>
+      </w:r>
+      <w:r>
+        <w:rPr>
+          <w:rFonts w:ascii="Arial" w:eastAsia="Times New Roman" w:hAnsi="Arial" w:cs="Arial"/>
+          <w:color w:val="000000"/>
+          <w:sz w:val="22"/>
+          <w:szCs w:val="22"/>
+        </w:rPr>
+        <w:lastRenderedPageBreak/>
+        <w:t>(the “</w:t>
       </w:r>
       <w:r>
         <w:rPr>
@@ -5684,17 +5762,7 @@
           <w:sz w:val="22"/>
           <w:szCs w:val="22"/>
         </w:rPr>
-        <w:t xml:space="preserve">”).  If Transaction Author continues to Author </w:t>
-      </w:r>
-      <w:r>
-        <w:rPr>
-          <w:rFonts w:ascii="Arial" w:eastAsia="Times New Roman" w:hAnsi="Arial" w:cs="Arial"/>
-          <w:color w:val="000000"/>
-          <w:sz w:val="22"/>
-          <w:szCs w:val="22"/>
-        </w:rPr>
-        <w:lastRenderedPageBreak/>
-        <w:t xml:space="preserve">Transactions to the </w:t>
+        <w:t xml:space="preserve">”).  If Transaction Author continues to Author Transactions to the </w:t>
       </w:r>
       <w:r>
         <w:rPr>
@@ -5948,94 +6016,6 @@
           <w:szCs w:val="36"/>
         </w:rPr>
         <w:t>Steward Data Processing Agreement</w:t>
-      </w:r>
-    </w:p>
-    <w:p>
-      <w:pPr>
-        <w:spacing w:before="172"/>
-        <w:ind w:hanging="112"/>
-        <w:jc w:val="center"/>
-        <w:rPr>
-          <w:rFonts w:ascii="Times New Roman" w:eastAsia="Times New Roman" w:hAnsi="Times New Roman" w:cs="Times New Roman"/>
-        </w:rPr>
-      </w:pPr>
-      <w:hyperlink r:id="rId12" w:history="1">
-        <w:r>
-          <w:rPr>
-            <w:rFonts w:ascii="Arial" w:eastAsia="Times New Roman" w:hAnsi="Arial" w:cs="Arial"/>
-            <w:color w:val="1155CC"/>
-            <w:u w:val="single"/>
-          </w:rPr>
-          <w:t>LINK</w:t>
-        </w:r>
-      </w:hyperlink>
-      <w:r>
-        <w:rPr>
-          <w:rFonts w:ascii="Arial" w:eastAsia="Times New Roman" w:hAnsi="Arial" w:cs="Arial"/>
-          <w:color w:val="000000"/>
-        </w:rPr>
-        <w:t xml:space="preserve"> AS OF THE EFFECTIVE DATE OF THIS TRANSACTION AUTHOR AGREEMENT</w:t>
-      </w:r>
-    </w:p>
-    <w:p>
-      <w:pPr>
-        <w:rPr>
-          <w:rFonts w:ascii="Times New Roman" w:eastAsia="Times New Roman" w:hAnsi="Times New Roman" w:cs="Times New Roman"/>
-        </w:rPr>
-      </w:pPr>
-      <w:r>
-        <w:rPr>
-          <w:rFonts w:ascii="Times New Roman" w:eastAsia="Times New Roman" w:hAnsi="Times New Roman" w:cs="Times New Roman"/>
-        </w:rPr>
-        <w:br/>
-      </w:r>
-      <w:r>
-        <w:rPr>
-          <w:rFonts w:ascii="Arial" w:eastAsia="Times New Roman" w:hAnsi="Arial" w:cs="Arial"/>
-          <w:color w:val="000000"/>
-        </w:rPr>
-        <w:br/>
-      </w:r>
-    </w:p>
-    <w:p>
-      <w:pPr>
-        <w:spacing w:after="220"/>
-        <w:jc w:val="center"/>
-        <w:rPr>
-          <w:rFonts w:ascii="Times New Roman" w:eastAsia="Times New Roman" w:hAnsi="Times New Roman" w:cs="Times New Roman"/>
-        </w:rPr>
-      </w:pPr>
-      <w:r>
-        <w:rPr>
-          <w:rFonts w:ascii="Arial" w:eastAsia="Times New Roman" w:hAnsi="Arial" w:cs="Arial"/>
-          <w:b/>
-          <w:bCs/>
-          <w:color w:val="000000"/>
-          <w:sz w:val="48"/>
-          <w:szCs w:val="48"/>
-        </w:rPr>
-        <w:t>Appendix B</w:t>
-      </w:r>
-    </w:p>
-    <w:p>
-      <w:pPr>
-        <w:spacing w:before="172" w:after="412"/>
-        <w:ind w:hanging="112"/>
-        <w:jc w:val="center"/>
-        <w:rPr>
-          <w:rFonts w:ascii="Times New Roman" w:eastAsia="Times New Roman" w:hAnsi="Times New Roman" w:cs="Times New Roman"/>
-        </w:rPr>
-      </w:pPr>
-      <w:r>
-        <w:rPr>
-          <w:rFonts w:ascii="Arial" w:eastAsia="Times New Roman" w:hAnsi="Arial" w:cs="Arial"/>
-          <w:b/>
-          <w:bCs/>
-          <w:color w:val="000000"/>
-          <w:sz w:val="36"/>
-          <w:szCs w:val="36"/>
-        </w:rPr>
-        <w:t>Transaction Endorser Data Processing Agreement</w:t>
       </w:r>
     </w:p>
     <w:p>
@@ -6067,6 +6047,94 @@
     </w:p>
     <w:p>
       <w:pPr>
+        <w:rPr>
+          <w:rFonts w:ascii="Times New Roman" w:eastAsia="Times New Roman" w:hAnsi="Times New Roman" w:cs="Times New Roman"/>
+        </w:rPr>
+      </w:pPr>
+      <w:r>
+        <w:rPr>
+          <w:rFonts w:ascii="Times New Roman" w:eastAsia="Times New Roman" w:hAnsi="Times New Roman" w:cs="Times New Roman"/>
+        </w:rPr>
+        <w:br/>
+      </w:r>
+      <w:r>
+        <w:rPr>
+          <w:rFonts w:ascii="Arial" w:eastAsia="Times New Roman" w:hAnsi="Arial" w:cs="Arial"/>
+          <w:color w:val="000000"/>
+        </w:rPr>
+        <w:br/>
+      </w:r>
+    </w:p>
+    <w:p>
+      <w:pPr>
+        <w:spacing w:after="220"/>
+        <w:jc w:val="center"/>
+        <w:rPr>
+          <w:rFonts w:ascii="Times New Roman" w:eastAsia="Times New Roman" w:hAnsi="Times New Roman" w:cs="Times New Roman"/>
+        </w:rPr>
+      </w:pPr>
+      <w:r>
+        <w:rPr>
+          <w:rFonts w:ascii="Arial" w:eastAsia="Times New Roman" w:hAnsi="Arial" w:cs="Arial"/>
+          <w:b/>
+          <w:bCs/>
+          <w:color w:val="000000"/>
+          <w:sz w:val="48"/>
+          <w:szCs w:val="48"/>
+        </w:rPr>
+        <w:t>Appendix B</w:t>
+      </w:r>
+    </w:p>
+    <w:p>
+      <w:pPr>
+        <w:spacing w:before="172" w:after="412"/>
+        <w:ind w:hanging="112"/>
+        <w:jc w:val="center"/>
+        <w:rPr>
+          <w:rFonts w:ascii="Times New Roman" w:eastAsia="Times New Roman" w:hAnsi="Times New Roman" w:cs="Times New Roman"/>
+        </w:rPr>
+      </w:pPr>
+      <w:r>
+        <w:rPr>
+          <w:rFonts w:ascii="Arial" w:eastAsia="Times New Roman" w:hAnsi="Arial" w:cs="Arial"/>
+          <w:b/>
+          <w:bCs/>
+          <w:color w:val="000000"/>
+          <w:sz w:val="36"/>
+          <w:szCs w:val="36"/>
+        </w:rPr>
+        <w:t>Transaction Endorser Data Processing Agreement</w:t>
+      </w:r>
+    </w:p>
+    <w:p>
+      <w:pPr>
+        <w:spacing w:before="172"/>
+        <w:ind w:hanging="112"/>
+        <w:jc w:val="center"/>
+        <w:rPr>
+          <w:rFonts w:ascii="Times New Roman" w:eastAsia="Times New Roman" w:hAnsi="Times New Roman" w:cs="Times New Roman"/>
+        </w:rPr>
+      </w:pPr>
+      <w:hyperlink r:id="rId14" w:history="1">
+        <w:r>
+          <w:rPr>
+            <w:rFonts w:ascii="Arial" w:eastAsia="Times New Roman" w:hAnsi="Arial" w:cs="Arial"/>
+            <w:color w:val="1155CC"/>
+            <w:u w:val="single"/>
+          </w:rPr>
+          <w:t>LINK</w:t>
+        </w:r>
+      </w:hyperlink>
+      <w:r>
+        <w:rPr>
+          <w:rFonts w:ascii="Arial" w:eastAsia="Times New Roman" w:hAnsi="Arial" w:cs="Arial"/>
+          <w:color w:val="000000"/>
+        </w:rPr>
+        <w:t xml:space="preserve"> AS OF THE EFFECTIVE DATE OF THIS TRANSACTION AUTHOR AGREEMENT</w:t>
+      </w:r>
+    </w:p>
+    <w:p>
+      <w:pPr>
         <w:spacing w:after="240"/>
         <w:rPr>
           <w:rFonts w:ascii="Times New Roman" w:eastAsia="Times New Roman" w:hAnsi="Times New Roman" w:cs="Times New Roman"/>
@@ -6153,7 +6221,7 @@
         </w:rPr>
         <w:t xml:space="preserve"> 4.0 International License (</w:t>
       </w:r>
-      <w:hyperlink r:id="rId14" w:history="1">
+      <w:hyperlink r:id="rId15" w:history="1">
         <w:r>
           <w:rPr>
             <w:rFonts w:ascii="Arial" w:eastAsia="Times New Roman" w:hAnsi="Arial" w:cs="Arial"/>
@@ -6200,7 +6268,7 @@
     </w:p>
     <w:p/>
     <w:sectPr>
-      <w:footerReference w:type="default" r:id="rId15"/>
+      <w:footerReference w:type="default" r:id="rId16"/>
       <w:pgSz w:w="12240" w:h="15840"/>
       <w:pgMar w:top="1440" w:right="1440" w:bottom="1440" w:left="1440" w:header="720" w:footer="720" w:gutter="0"/>
       <w:cols w:space="720"/>
@@ -9898,6 +9966,92 @@
           <w:tab w:val="num" w:pos="6480"/>
         </w:tabs>
         <w:ind w:left="6480" w:hanging="360"/>
+      </w:pPr>
+    </w:lvl>
+  </w:abstractNum>
+  <w:abstractNum w:abstractNumId="34" w15:restartNumberingAfterBreak="0">
+    <w:nsid w:val="7AA446F4"/>
+    <w:multiLevelType w:val="hybridMultilevel"/>
+    <w:tmpl w:val="98568126"/>
+    <w:lvl w:ilvl="0" w:tplc="04090017">
+      <w:start w:val="1"/>
+      <w:numFmt w:val="lowerLetter"/>
+      <w:lvlText w:val="%1)"/>
+      <w:lvlJc w:val="left"/>
+      <w:pPr>
+        <w:ind w:left="720" w:hanging="360"/>
+      </w:pPr>
+    </w:lvl>
+    <w:lvl w:ilvl="1" w:tplc="04090019" w:tentative="1">
+      <w:start w:val="1"/>
+      <w:numFmt w:val="lowerLetter"/>
+      <w:lvlText w:val="%2."/>
+      <w:lvlJc w:val="left"/>
+      <w:pPr>
+        <w:ind w:left="1440" w:hanging="360"/>
+      </w:pPr>
+    </w:lvl>
+    <w:lvl w:ilvl="2" w:tplc="0409001B" w:tentative="1">
+      <w:start w:val="1"/>
+      <w:numFmt w:val="lowerRoman"/>
+      <w:lvlText w:val="%3."/>
+      <w:lvlJc w:val="right"/>
+      <w:pPr>
+        <w:ind w:left="2160" w:hanging="180"/>
+      </w:pPr>
+    </w:lvl>
+    <w:lvl w:ilvl="3" w:tplc="0409000F" w:tentative="1">
+      <w:start w:val="1"/>
+      <w:numFmt w:val="decimal"/>
+      <w:lvlText w:val="%4."/>
+      <w:lvlJc w:val="left"/>
+      <w:pPr>
+        <w:ind w:left="2880" w:hanging="360"/>
+      </w:pPr>
+    </w:lvl>
+    <w:lvl w:ilvl="4" w:tplc="04090019" w:tentative="1">
+      <w:start w:val="1"/>
+      <w:numFmt w:val="lowerLetter"/>
+      <w:lvlText w:val="%5."/>
+      <w:lvlJc w:val="left"/>
+      <w:pPr>
+        <w:ind w:left="3600" w:hanging="360"/>
+      </w:pPr>
+    </w:lvl>
+    <w:lvl w:ilvl="5" w:tplc="0409001B" w:tentative="1">
+      <w:start w:val="1"/>
+      <w:numFmt w:val="lowerRoman"/>
+      <w:lvlText w:val="%6."/>
+      <w:lvlJc w:val="right"/>
+      <w:pPr>
+        <w:ind w:left="4320" w:hanging="180"/>
+      </w:pPr>
+    </w:lvl>
+    <w:lvl w:ilvl="6" w:tplc="0409000F" w:tentative="1">
+      <w:start w:val="1"/>
+      <w:numFmt w:val="decimal"/>
+      <w:lvlText w:val="%7."/>
+      <w:lvlJc w:val="left"/>
+      <w:pPr>
+        <w:ind w:left="5040" w:hanging="360"/>
+      </w:pPr>
+    </w:lvl>
+    <w:lvl w:ilvl="7" w:tplc="04090019" w:tentative="1">
+      <w:start w:val="1"/>
+      <w:numFmt w:val="lowerLetter"/>
+      <w:lvlText w:val="%8."/>
+      <w:lvlJc w:val="left"/>
+      <w:pPr>
+        <w:ind w:left="5760" w:hanging="360"/>
+      </w:pPr>
+    </w:lvl>
+    <w:lvl w:ilvl="8" w:tplc="0409001B" w:tentative="1">
+      <w:start w:val="1"/>
+      <w:numFmt w:val="lowerRoman"/>
+      <w:lvlText w:val="%9."/>
+      <w:lvlJc w:val="right"/>
+      <w:pPr>
+        <w:ind w:left="6480" w:hanging="180"/>
       </w:pPr>
     </w:lvl>
   </w:abstractNum>
@@ -10164,6 +10318,9 @@
   </w:num>
   <w:num w:numId="39">
     <w:abstractNumId w:val="21"/>
+  </w:num>
+  <w:num w:numId="40">
+    <w:abstractNumId w:val="34"/>
   </w:num>
 </w:numbering>
 </file>
@@ -10589,7 +10746,6 @@
   <w:style w:type="character" w:default="1" w:styleId="DefaultParagraphFont">
     <w:name w:val="Default Paragraph Font"/>
     <w:uiPriority w:val="1"/>
-    <w:semiHidden/>
     <w:unhideWhenUsed/>
   </w:style>
   <w:style w:type="table" w:default="1" w:styleId="TableNormal">

--- a/docs/gf_legal/contracts/trx_author_agreement.docx
+++ b/docs/gf_legal/contracts/trx_author_agreement.docx
@@ -1733,38 +1733,16 @@
           <w:sz w:val="22"/>
           <w:szCs w:val="22"/>
         </w:rPr>
-        <w:t xml:space="preserve"> Governance </w:t>
-      </w:r>
-      <w:proofErr w:type="gramStart"/>
-      <w:r>
-        <w:rPr>
-          <w:rFonts w:ascii="Arial" w:eastAsia="Times New Roman" w:hAnsi="Arial" w:cs="Arial"/>
-          <w:b/>
-          <w:bCs/>
-          <w:color w:val="000000"/>
-          <w:sz w:val="22"/>
-          <w:szCs w:val="22"/>
-        </w:rPr>
-        <w:t xml:space="preserve">Framework </w:t>
-      </w:r>
-      <w:r>
-        <w:rPr>
-          <w:rFonts w:ascii="Arial" w:eastAsia="Times New Roman" w:hAnsi="Arial" w:cs="Arial"/>
-          <w:color w:val="000000"/>
-          <w:sz w:val="22"/>
-          <w:szCs w:val="22"/>
-        </w:rPr>
-        <w:t>”</w:t>
-      </w:r>
-      <w:proofErr w:type="gramEnd"/>
-      <w:r>
-        <w:rPr>
-          <w:rFonts w:ascii="Arial" w:eastAsia="Times New Roman" w:hAnsi="Arial" w:cs="Arial"/>
-          <w:color w:val="000000"/>
-          <w:sz w:val="22"/>
-          <w:szCs w:val="22"/>
-        </w:rPr>
-        <w:t xml:space="preserve"> means the </w:t>
+        <w:t xml:space="preserve"> Governance Framework </w:t>
+      </w:r>
+      <w:r>
+        <w:rPr>
+          <w:rFonts w:ascii="Arial" w:eastAsia="Times New Roman" w:hAnsi="Arial" w:cs="Arial"/>
+          <w:color w:val="000000"/>
+          <w:sz w:val="22"/>
+          <w:szCs w:val="22"/>
+        </w:rPr>
+        <w:t xml:space="preserve">” means the </w:t>
       </w:r>
       <w:r>
         <w:rPr>
@@ -10746,6 +10724,7 @@
   <w:style w:type="character" w:default="1" w:styleId="DefaultParagraphFont">
     <w:name w:val="Default Paragraph Font"/>
     <w:uiPriority w:val="1"/>
+    <w:semiHidden/>
     <w:unhideWhenUsed/>
   </w:style>
   <w:style w:type="table" w:default="1" w:styleId="TableNormal">
